--- a/陈祥瑞大数据实习简历final.docx
+++ b/陈祥瑞大数据实习简历final.docx
@@ -26,7 +26,7 @@
                 <a:graphic xmlns:a="http://schemas.openxmlformats.org/drawingml/2006/main">
                   <a:graphicData uri="http://schemas.microsoft.com/office/word/2010/wordprocessingShape">
                     <wps:wsp>
-                      <wps:cNvSpPr/>
+                      <wps:cNvCnPr/>
                       <wps:spPr>
                         <a:xfrm>
                           <a:off x="0" y="0"/>
@@ -53,7 +53,7 @@
           </mc:Choice>
           <mc:Fallback>
             <w:pict>
-              <v:line id="直线 2" o:spid="_x0000_s1026" o:spt="20" style="position:absolute;left:0pt;margin-left:0pt;margin-top:84.7pt;height:0pt;width:612pt;mso-position-horizontal-relative:page;mso-position-vertical-relative:page;z-index:-15757312;mso-width-relative:page;mso-height-relative:page;" filled="f" stroked="t" coordsize="21600,21600" o:gfxdata="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">
+              <v:line id="直线 2" o:spid="_x0000_s1026" o:spt="20" style="position:absolute;left:0pt;margin-left:0pt;margin-top:84.7pt;height:0pt;width:612pt;mso-position-horizontal-relative:page;mso-position-vertical-relative:page;z-index:-15757312;mso-width-relative:page;mso-height-relative:page;" filled="f" stroked="t" coordsize="21600,21600" o:gfxdata="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">
                 <v:fill on="f" focussize="0,0"/>
                 <v:stroke weight="0.398503937007874pt" color="#000000" joinstyle="round"/>
                 <v:imagedata o:title=""/>
@@ -1078,14 +1078,7 @@
           <w:rFonts w:ascii="Trebuchet MS" w:eastAsia="Trebuchet MS"/>
           <w:color w:val="6A6A6A"/>
         </w:rPr>
-        <w:t>java</w:t>
-      </w:r>
-      <w:r>
-        <w:rPr>
-          <w:rFonts w:ascii="Trebuchet MS" w:eastAsia="Trebuchet MS"/>
-          <w:color w:val="6A6A6A"/>
-        </w:rPr>
-        <w:t>,flink</w:t>
+        <w:t>java,flink</w:t>
       </w:r>
     </w:p>
     <w:p>
@@ -1442,8 +1435,46 @@
           <w:sz w:val="24"/>
           <w:lang w:val="en-US" w:eastAsia="zh-Hans"/>
         </w:rPr>
-        <w:t>将采集到的数据存放在kafka中，通过flink框架读取kafka中的主题，编写java程序过滤掉异常数据，然后使用Watermark来解决数据排列混乱的问题，最后将数据发送至数据库保存</w:t>
-      </w:r>
+        <w:t>将采集到的数据存放在kafka中，通过flink框架读取kafka中的主题，编写java程序过滤掉异常数据，然后使用Watermark来解决数据排列混乱的问题，最后将数据发送至ElasticSearch中</w:t>
+      </w:r>
+      <w:r>
+        <w:rPr>
+          <w:rFonts w:hint="default"/>
+          <w:color w:val="333333"/>
+          <w:sz w:val="24"/>
+          <w:lang w:eastAsia="zh-Hans"/>
+        </w:rPr>
+        <w:t>,</w:t>
+      </w:r>
+      <w:r>
+        <w:rPr>
+          <w:rFonts w:hint="eastAsia"/>
+          <w:color w:val="333333"/>
+          <w:sz w:val="24"/>
+          <w:lang w:val="en-US" w:eastAsia="zh-Hans"/>
+        </w:rPr>
+        <w:t>采用</w:t>
+      </w:r>
+      <w:r>
+        <w:rPr>
+          <w:rFonts w:hint="default"/>
+          <w:color w:val="333333"/>
+          <w:sz w:val="24"/>
+          <w:lang w:eastAsia="zh-Hans"/>
+        </w:rPr>
+        <w:t>K</w:t>
+      </w:r>
+      <w:r>
+        <w:rPr>
+          <w:rFonts w:hint="eastAsia"/>
+          <w:color w:val="333333"/>
+          <w:sz w:val="24"/>
+          <w:lang w:val="en-US" w:eastAsia="zh-Hans"/>
+        </w:rPr>
+        <w:t>ibana组件进行报表展示</w:t>
+      </w:r>
+      <w:bookmarkStart w:id="0" w:name="_GoBack"/>
+      <w:bookmarkEnd w:id="0"/>
     </w:p>
     <w:p>
       <w:pPr>
@@ -1572,8 +1603,6 @@
         </w:rPr>
         <w:t>对大数据框架和数据挖掘、推荐算法有浓厚的兴趣，十分想从事这方面的学习和工作。本人喜欢与他人合作完成工作有很强的沟通和交流能力，心理素质优秀，吃苦耐劳，对自己充满信心就算遇到难题也不会轻易放弃，会主动虚心请教。</w:t>
       </w:r>
-      <w:bookmarkStart w:id="0" w:name="_GoBack"/>
-      <w:bookmarkEnd w:id="0"/>
     </w:p>
     <w:sectPr>
       <w:type w:val="continuous"/>
